--- a/Station - IKT/DigiLab documentation - bro_steve_180420.docx
+++ b/Station - IKT/DigiLab documentation - bro_steve_180420.docx
@@ -112,6 +112,9 @@
           <w:sz w:val="36"/>
           <w:sz w:val="36"/>
           <w:szCs w:val="36"/>
+          <w:rFonts w:ascii="Arial" w:hAnsi="Arial" w:eastAsia="Arial" w:cs="Arial"/>
+          <w:color w:val="000000"/>
+          <w:lang w:val="sv-SE" w:eastAsia="sv-SE" w:bidi="ar-SA"/>
         </w:rPr>
       </w:pPr>
       <w:r>
@@ -275,23 +278,7 @@
       </w:pPr>
       <w:r>
         <w:rPr/>
-        <w:t xml:space="preserve">Inom </w:t>
-      </w:r>
-      <w:r>
-        <w:rPr/>
-        <w:t>informations- och kommunikationsteknik (</w:t>
-      </w:r>
-      <w:r>
-        <w:rPr/>
-        <w:t>IKT</w:t>
-      </w:r>
-      <w:r>
-        <w:rPr/>
-        <w:t>)</w:t>
-      </w:r>
-      <w:r>
-        <w:rPr/>
-        <w:t xml:space="preserve"> får man ofta utmaningar som handlar om att skriva kod som påverkar saker i den fysiska världen. I denna utmaning kommer ni att arbeta med att bygga en bro och fixa kod som får den att öppna automatiskt när ett högt fordon kommer förbi.</w:t>
+        <w:t>Inom informations- och kommunikationsteknik (IKT) får man ofta utmaningar som handlar om att skriva kod som påverkar saker i den fysiska världen. I denna utmaning kommer ni att arbeta med att bygga en bro och fixa kod som får den att öppna automatiskt när ett högt fordon kommer förbi.</w:t>
       </w:r>
       <w:r/>
     </w:p>
@@ -342,15 +329,7 @@
       </w:pPr>
       <w:r>
         <w:rPr/>
-        <w:t>Till att börja med har ni en s.k. kopplingsbräda, i denna skall ni koppla kretsen som kommer ta emot och skicka laserstrålen. Sidorna på kopplingsbrädet har två kolumner, den vä</w:t>
-      </w:r>
-      <w:r>
-        <w:rPr/>
-        <w:t>n</w:t>
-      </w:r>
-      <w:r>
-        <w:rPr/>
-        <w:t>stra kolumnen är kopplat till plus (+) och den högra kolumnen är kopplat till (-).</w:t>
+        <w:t>Till att börja med har ni en s.k. kopplingsbräda, i denna skall ni koppla kretsen som kommer ta emot och skicka laserstrålen. Sidorna på kopplingsbrädet har två kolumner, den vänstra kolumnen är kopplat till plus (+) och den högra kolumnen är kopplat till (-).</w:t>
       </w:r>
       <w:r/>
     </w:p>
@@ -362,7 +341,7 @@
         <w:rPr/>
         <w:drawing>
           <wp:inline distT="114300" distB="114300" distL="114300" distR="114300">
-            <wp:extent cx="1343025" cy="4360545"/>
+            <wp:extent cx="2034540" cy="3304540"/>
             <wp:effectExtent l="0" t="0" r="0" b="0"/>
             <wp:docPr id="2" name="Picture" descr=""/>
             <wp:cNvGraphicFramePr>
@@ -379,6 +358,7 @@
                   </pic:nvPicPr>
                   <pic:blipFill>
                     <a:blip r:embed="rId3"/>
+                    <a:srcRect l="0" t="0" r="0" b="49945"/>
                     <a:stretch>
                       <a:fillRect/>
                     </a:stretch>
@@ -386,7 +366,7 @@
                   <pic:spPr bwMode="auto">
                     <a:xfrm>
                       <a:off x="0" y="0"/>
-                      <a:ext cx="1343025" cy="4360545"/>
+                      <a:ext cx="2034540" cy="3304540"/>
                     </a:xfrm>
                     <a:prstGeom prst="rect">
                       <a:avLst/>
@@ -505,7 +485,7 @@
                 <wp:positionV relativeFrom="paragraph">
                   <wp:posOffset>514350</wp:posOffset>
                 </wp:positionV>
-                <wp:extent cx="686435" cy="105410"/>
+                <wp:extent cx="687070" cy="106045"/>
                 <wp:effectExtent l="0" t="0" r="0" b="0"/>
                 <wp:wrapNone/>
                 <wp:docPr id="3" name="Rectangle 9"/>
@@ -516,7 +496,7 @@
                       <wps:spPr>
                         <a:xfrm>
                           <a:off x="0" y="0"/>
-                          <a:ext cx="685800" cy="104760"/>
+                          <a:ext cx="686520" cy="105480"/>
                         </a:xfrm>
                         <a:prstGeom prst="rect">
                           <a:avLst/>
@@ -568,37 +548,6 @@
     <w:p>
       <w:pPr>
         <w:pStyle w:val="Normal"/>
-      </w:pPr>
-      <w:r>
-        <w:rPr/>
-      </w:r>
-      <w:r/>
-    </w:p>
-    <w:p>
-      <w:pPr>
-        <w:pStyle w:val="Normal"/>
-      </w:pPr>
-      <w:r>
-        <w:rPr/>
-      </w:r>
-      <w:r/>
-    </w:p>
-    <w:p>
-      <w:pPr>
-        <w:pStyle w:val="Normal"/>
-      </w:pPr>
-      <w:r>
-        <w:rPr/>
-      </w:r>
-      <w:r>
-        <w:br w:type="page"/>
-      </w:r>
-      <w:r/>
-    </w:p>
-    <w:p>
-      <w:pPr>
-        <w:pStyle w:val="Normal"/>
-        <w:rPr/>
       </w:pPr>
       <w:r>
         <w:rPr/>
@@ -729,7 +678,14 @@
     <w:p>
       <w:pPr>
         <w:pStyle w:val="Normal"/>
-        <w:rPr/>
+        <w:rPr>
+          <w:sz w:val="22"/>
+          <w:sz w:val="22"/>
+          <w:szCs w:val="22"/>
+          <w:rFonts w:ascii="Arial" w:hAnsi="Arial" w:eastAsia="Arial" w:cs="Arial"/>
+          <w:color w:val="000000"/>
+          <w:lang w:val="sv-SE" w:eastAsia="sv-SE" w:bidi="ar-SA"/>
+        </w:rPr>
       </w:pPr>
       <w:r>
         <w:rPr/>
@@ -850,7 +806,14 @@
     <w:p>
       <w:pPr>
         <w:pStyle w:val="Normal"/>
-        <w:rPr/>
+        <w:rPr>
+          <w:sz w:val="22"/>
+          <w:sz w:val="22"/>
+          <w:szCs w:val="22"/>
+          <w:rFonts w:ascii="Arial" w:hAnsi="Arial" w:eastAsia="Arial" w:cs="Arial"/>
+          <w:color w:val="000000"/>
+          <w:lang w:val="sv-SE" w:eastAsia="sv-SE" w:bidi="ar-SA"/>
+        </w:rPr>
       </w:pPr>
       <w:r>
         <w:rPr/>
@@ -971,38 +934,63 @@
     <w:p>
       <w:pPr>
         <w:pStyle w:val="Normal"/>
-        <w:rPr/>
-      </w:pPr>
-      <w:r>
-        <w:rPr/>
-      </w:r>
-      <w:r/>
-    </w:p>
-    <w:p>
-      <w:pPr>
-        <w:pStyle w:val="Normal"/>
-      </w:pPr>
-      <w:r>
-        <w:rPr/>
-        <w:t>Nu kopplar vi in lasern och servot till pin 9.</w:t>
-      </w:r>
-      <w:r/>
-    </w:p>
-    <w:p>
-      <w:pPr>
-        <w:pStyle w:val="Normal"/>
-      </w:pPr>
-      <w:r>
-        <w:rPr/>
-      </w:r>
-      <w:r/>
-    </w:p>
-    <w:p>
-      <w:pPr>
-        <w:pStyle w:val="Normal"/>
-      </w:pPr>
-      <w:r>
-        <w:rPr/>
+        <w:rPr>
+          <w:sz w:val="22"/>
+          <w:sz w:val="22"/>
+          <w:szCs w:val="22"/>
+          <w:rFonts w:ascii="Arial" w:hAnsi="Arial" w:eastAsia="Arial" w:cs="Arial"/>
+          <w:color w:val="000000"/>
+          <w:lang w:val="sv-SE" w:eastAsia="sv-SE" w:bidi="ar-SA"/>
+        </w:rPr>
+      </w:pPr>
+      <w:r>
+        <w:rPr/>
+      </w:r>
+      <w:r/>
+    </w:p>
+    <w:p>
+      <w:pPr>
+        <w:pStyle w:val="Normal"/>
+      </w:pPr>
+      <w:r>
+        <w:rPr/>
+        <w:t xml:space="preserve">Nu </w:t>
+      </w:r>
+      <w:r>
+        <w:rPr/>
+        <w:t>är det dags att koppla</w:t>
+      </w:r>
+      <w:r>
+        <w:rPr/>
+        <w:t xml:space="preserve"> in lasern och servot.</w:t>
+      </w:r>
+      <w:r/>
+    </w:p>
+    <w:p>
+      <w:pPr>
+        <w:pStyle w:val="Normal"/>
+      </w:pPr>
+      <w:r>
+        <w:rPr/>
+      </w:r>
+      <w:r/>
+    </w:p>
+    <w:p>
+      <w:pPr>
+        <w:pStyle w:val="Normal"/>
+        <w:rPr>
+          <w:sz w:val="22"/>
+          <w:sz w:val="22"/>
+          <w:szCs w:val="22"/>
+          <w:rFonts w:ascii="Arial" w:hAnsi="Arial" w:eastAsia="Arial" w:cs="Arial"/>
+          <w:color w:val="FF0000"/>
+          <w:lang w:val="sv-SE" w:eastAsia="sv-SE" w:bidi="ar-SA"/>
+        </w:rPr>
+      </w:pPr>
+      <w:r>
+        <w:rPr>
+          <w:color w:val="FF0000"/>
+        </w:rPr>
         <w:t>Vi vill åter igen påminna om att inte lysa med lasern i någons ögon då det kan orsaka permanent skada.</w:t>
       </w:r>
       <w:r/>
@@ -1022,7 +1010,23 @@
       </w:pPr>
       <w:r>
         <w:rPr/>
-        <w:t>Laserns röda och svarta kabel kommer behöva kopplas ihop med krokodilkablar. Den röda kabeln behöver kopplas ihop med +3,3V och den svarta kabeln måste kopplas till minus (-) på breadboarden.</w:t>
+        <w:t xml:space="preserve">Laserns röda och svarta kabel kommer behöva kopplas ihop </w:t>
+      </w:r>
+      <w:r>
+        <w:rPr/>
+        <w:t>och förlängas med kablarna som finns i lådan.</w:t>
+      </w:r>
+      <w:r>
+        <w:rPr/>
+        <w:t xml:space="preserve"> Den röda kabeln behöver kopplas ihop med +3,3V </w:t>
+      </w:r>
+      <w:r>
+        <w:rPr/>
+        <w:t>på Arduinon</w:t>
+      </w:r>
+      <w:r>
+        <w:rPr/>
+        <w:t xml:space="preserve"> och den svarta kabeln måste kopplas till minus (-) på breadboarden.</w:t>
       </w:r>
       <w:r/>
     </w:p>
@@ -1149,7 +1153,14 @@
     <w:p>
       <w:pPr>
         <w:pStyle w:val="Normal"/>
-        <w:rPr/>
+        <w:rPr>
+          <w:sz w:val="22"/>
+          <w:sz w:val="22"/>
+          <w:szCs w:val="22"/>
+          <w:rFonts w:ascii="Arial" w:hAnsi="Arial" w:eastAsia="Arial" w:cs="Arial"/>
+          <w:color w:val="000000"/>
+          <w:lang w:val="sv-SE" w:eastAsia="sv-SE" w:bidi="ar-SA"/>
+        </w:rPr>
       </w:pPr>
       <w:r>
         <w:rPr/>
@@ -1185,7 +1196,43 @@
       </w:pPr>
       <w:r>
         <w:rPr/>
-        <w:t>Variabeln sensorValue känner av om något har korsat sensorn eller ej. Det kollas konstant i "loop()" ifall sensorValue har blivit mindre än activationValue (detta är ett värde som ställs in för att inte känna av förändringar i takbelysningen, utan bara vår laser).</w:t>
+        <w:t xml:space="preserve">Variabeln </w:t>
+      </w:r>
+      <w:r>
+        <w:rPr>
+          <w:b w:val="false"/>
+          <w:bCs w:val="false"/>
+          <w:i/>
+          <w:iCs/>
+          <w:u w:val="none"/>
+        </w:rPr>
+        <w:t>sensorValue</w:t>
+      </w:r>
+      <w:r>
+        <w:rPr/>
+        <w:t xml:space="preserve"> känner av om något har korsat sensorn eller ej. Det kollas konstant i "loop()" ifall </w:t>
+      </w:r>
+      <w:r>
+        <w:rPr>
+          <w:i/>
+          <w:iCs/>
+        </w:rPr>
+        <w:t>sensorValue</w:t>
+      </w:r>
+      <w:r>
+        <w:rPr/>
+        <w:t xml:space="preserve"> har blivit mindre än </w:t>
+      </w:r>
+      <w:r>
+        <w:rPr>
+          <w:i/>
+          <w:iCs/>
+        </w:rPr>
+        <w:t>activationValue</w:t>
+      </w:r>
+      <w:r>
+        <w:rPr/>
+        <w:t xml:space="preserve"> (detta är ett värde som ställs in för att inte känna av förändringar i takbelysningen, utan bara vår laser).</w:t>
       </w:r>
       <w:r/>
     </w:p>
@@ -1223,7 +1270,7 @@
       </w:pPr>
       <w:r>
         <w:rPr/>
-        <w:t>Lasern måste peka på sensorn på brädet, det är denna som känner av förändringar i ljusstyrka.</w:t>
+        <w:t>Lasern måste peka på sensorn, det är denna som känner av förändringar i ljusstyrka.</w:t>
       </w:r>
       <w:r/>
     </w:p>
@@ -1370,7 +1417,6 @@
     <w:p>
       <w:pPr>
         <w:pStyle w:val="Normal"/>
-        <w:rPr/>
       </w:pPr>
       <w:r>
         <w:rPr/>
@@ -1404,7 +1450,6 @@
     <w:p>
       <w:pPr>
         <w:pStyle w:val="Normal"/>
-        <w:rPr/>
       </w:pPr>
       <w:r>
         <w:rPr/>
@@ -1431,14 +1476,26 @@
         <w:rPr>
           <w:lang w:val="en-GB"/>
         </w:rPr>
-        <w:t xml:space="preserve">const int openAngle = ???; </w:t>
-      </w:r>
-      <w:r/>
-    </w:p>
-    <w:p>
-      <w:pPr>
-        <w:pStyle w:val="Normal"/>
-        <w:rPr/>
+        <w:t xml:space="preserve">const int openAngle = </w:t>
+      </w:r>
+      <w:r>
+        <w:rPr>
+          <w:color w:val="FF0000"/>
+          <w:lang w:val="en-GB"/>
+        </w:rPr>
+        <w:t>???</w:t>
+      </w:r>
+      <w:r>
+        <w:rPr>
+          <w:lang w:val="en-GB"/>
+        </w:rPr>
+        <w:t xml:space="preserve">; </w:t>
+      </w:r>
+      <w:r/>
+    </w:p>
+    <w:p>
+      <w:pPr>
+        <w:pStyle w:val="Normal"/>
       </w:pPr>
       <w:r>
         <w:rPr/>
@@ -1465,14 +1522,26 @@
         <w:rPr>
           <w:lang w:val="en-GB"/>
         </w:rPr>
-        <w:t>const int closedAngle = ???;</w:t>
-      </w:r>
-      <w:r/>
-    </w:p>
-    <w:p>
-      <w:pPr>
-        <w:pStyle w:val="Normal"/>
-        <w:rPr/>
+        <w:t xml:space="preserve">const int closedAngle = </w:t>
+      </w:r>
+      <w:r>
+        <w:rPr>
+          <w:color w:val="FF0000"/>
+          <w:lang w:val="en-GB"/>
+        </w:rPr>
+        <w:t>???</w:t>
+      </w:r>
+      <w:r>
+        <w:rPr>
+          <w:lang w:val="en-GB"/>
+        </w:rPr>
+        <w:t>;</w:t>
+      </w:r>
+      <w:r/>
+    </w:p>
+    <w:p>
+      <w:pPr>
+        <w:pStyle w:val="Normal"/>
       </w:pPr>
       <w:r>
         <w:rPr/>
@@ -1499,14 +1568,26 @@
         <w:rPr>
           <w:lang w:val="en-GB"/>
         </w:rPr>
-        <w:t>const int openTime = ???;</w:t>
-      </w:r>
-      <w:r/>
-    </w:p>
-    <w:p>
-      <w:pPr>
-        <w:pStyle w:val="Normal"/>
-        <w:rPr/>
+        <w:t xml:space="preserve">const int openTime = </w:t>
+      </w:r>
+      <w:r>
+        <w:rPr>
+          <w:color w:val="FF0000"/>
+          <w:lang w:val="en-GB"/>
+        </w:rPr>
+        <w:t>???</w:t>
+      </w:r>
+      <w:r>
+        <w:rPr>
+          <w:lang w:val="en-GB"/>
+        </w:rPr>
+        <w:t>;</w:t>
+      </w:r>
+      <w:r/>
+    </w:p>
+    <w:p>
+      <w:pPr>
+        <w:pStyle w:val="Normal"/>
       </w:pPr>
       <w:r>
         <w:rPr/>
@@ -1552,7 +1633,6 @@
     <w:p>
       <w:pPr>
         <w:pStyle w:val="Normal"/>
-        <w:rPr/>
       </w:pPr>
       <w:r>
         <w:rPr/>
@@ -1676,10 +1756,21 @@
     <w:p>
       <w:pPr>
         <w:pStyle w:val="Normal"/>
-        <w:rPr/>
-      </w:pPr>
-      <w:r>
-        <w:rPr/>
+      </w:pPr>
+      <w:r>
+        <w:rPr/>
+      </w:r>
+      <w:r/>
+    </w:p>
+    <w:p>
+      <w:pPr>
+        <w:pStyle w:val="Normal"/>
+      </w:pPr>
+      <w:r>
+        <w:rPr/>
+      </w:r>
+      <w:r>
+        <w:br w:type="page"/>
       </w:r>
       <w:r/>
     </w:p>
@@ -1752,7 +1843,6 @@
     <w:p>
       <w:pPr>
         <w:pStyle w:val="Normal"/>
-        <w:rPr/>
       </w:pPr>
       <w:r>
         <w:rPr/>
@@ -1825,9 +1915,16 @@
       </w:r>
       <w:r>
         <w:rPr>
-          <w:lang w:val="en-GB"/>
-        </w:rPr>
-        <w:t>???;</w:t>
+          <w:color w:val="FF0000"/>
+          <w:lang w:val="en-GB"/>
+        </w:rPr>
+        <w:t>???</w:t>
+      </w:r>
+      <w:r>
+        <w:rPr>
+          <w:lang w:val="en-GB"/>
+        </w:rPr>
+        <w:t>;</w:t>
       </w:r>
       <w:r/>
     </w:p>
@@ -1879,9 +1976,16 @@
       </w:r>
       <w:r>
         <w:rPr>
-          <w:lang w:val="en-GB"/>
-        </w:rPr>
-        <w:t>???;</w:t>
+          <w:color w:val="FF0000"/>
+          <w:lang w:val="en-GB"/>
+        </w:rPr>
+        <w:t>???</w:t>
+      </w:r>
+      <w:r>
+        <w:rPr>
+          <w:lang w:val="en-GB"/>
+        </w:rPr>
+        <w:t>;</w:t>
       </w:r>
       <w:r/>
     </w:p>
@@ -1936,7 +2040,6 @@
     <w:p>
       <w:pPr>
         <w:pStyle w:val="Normal"/>
-        <w:rPr/>
       </w:pPr>
       <w:r>
         <w:rPr/>
@@ -2000,7 +2103,6 @@
     <w:p>
       <w:pPr>
         <w:pStyle w:val="Normal"/>
-        <w:rPr/>
       </w:pPr>
       <w:r>
         <w:rPr/>
@@ -2125,16 +2227,6 @@
       </w:r>
       <w:r>
         <w:br w:type="page"/>
-      </w:r>
-      <w:r/>
-    </w:p>
-    <w:p>
-      <w:pPr>
-        <w:pStyle w:val="Normal"/>
-        <w:rPr/>
-      </w:pPr>
-      <w:r>
-        <w:rPr/>
       </w:r>
       <w:r/>
     </w:p>
@@ -2173,8 +2265,8 @@
     <w:p>
       <w:pPr>
         <w:pStyle w:val="Normal"/>
-        <w:rPr/>
-      </w:pPr>
+      </w:pPr>
+      <w:bookmarkStart w:id="1" w:name="__DdeLink__576_1703464395"/>
       <w:r>
         <w:rPr/>
         <w:t>#include &lt;Servo.h&gt;</w:t>
@@ -2184,17 +2276,15 @@
     <w:p>
       <w:pPr>
         <w:pStyle w:val="Normal"/>
-        <w:rPr/>
-      </w:pPr>
-      <w:r>
-        <w:rPr/>
-      </w:r>
-      <w:r/>
-    </w:p>
-    <w:p>
-      <w:pPr>
-        <w:pStyle w:val="Normal"/>
-        <w:rPr/>
+      </w:pPr>
+      <w:r>
+        <w:rPr/>
+      </w:r>
+      <w:r/>
+    </w:p>
+    <w:p>
+      <w:pPr>
+        <w:pStyle w:val="Normal"/>
       </w:pPr>
       <w:r>
         <w:rPr/>
@@ -2205,7 +2295,6 @@
     <w:p>
       <w:pPr>
         <w:pStyle w:val="Normal"/>
-        <w:rPr/>
       </w:pPr>
       <w:r>
         <w:rPr/>
@@ -2216,7 +2305,6 @@
     <w:p>
       <w:pPr>
         <w:pStyle w:val="Normal"/>
-        <w:rPr/>
       </w:pPr>
       <w:r>
         <w:rPr/>
@@ -2227,7 +2315,6 @@
     <w:p>
       <w:pPr>
         <w:pStyle w:val="Normal"/>
-        <w:rPr/>
       </w:pPr>
       <w:r>
         <w:rPr/>
@@ -2238,7 +2325,6 @@
     <w:p>
       <w:pPr>
         <w:pStyle w:val="Normal"/>
-        <w:rPr/>
       </w:pPr>
       <w:r>
         <w:rPr/>
@@ -2249,7 +2335,6 @@
     <w:p>
       <w:pPr>
         <w:pStyle w:val="Normal"/>
-        <w:rPr/>
       </w:pPr>
       <w:r>
         <w:rPr/>
@@ -2260,7 +2345,6 @@
     <w:p>
       <w:pPr>
         <w:pStyle w:val="Normal"/>
-        <w:rPr/>
       </w:pPr>
       <w:r>
         <w:rPr/>
@@ -2271,7 +2355,6 @@
     <w:p>
       <w:pPr>
         <w:pStyle w:val="Normal"/>
-        <w:rPr/>
       </w:pPr>
       <w:r>
         <w:rPr/>
@@ -2282,7 +2365,6 @@
     <w:p>
       <w:pPr>
         <w:pStyle w:val="Normal"/>
-        <w:rPr/>
       </w:pPr>
       <w:r>
         <w:rPr/>
@@ -2293,7 +2375,6 @@
     <w:p>
       <w:pPr>
         <w:pStyle w:val="Normal"/>
-        <w:rPr/>
       </w:pPr>
       <w:r>
         <w:rPr/>
@@ -2304,7 +2385,6 @@
     <w:p>
       <w:pPr>
         <w:pStyle w:val="Normal"/>
-        <w:rPr/>
       </w:pPr>
       <w:r>
         <w:rPr/>
@@ -2319,7 +2399,6 @@
     <w:p>
       <w:pPr>
         <w:pStyle w:val="Normal"/>
-        <w:rPr/>
       </w:pPr>
       <w:r>
         <w:rPr/>
@@ -2334,7 +2413,6 @@
     <w:p>
       <w:pPr>
         <w:pStyle w:val="Normal"/>
-        <w:rPr/>
       </w:pPr>
       <w:r>
         <w:rPr/>
@@ -2349,7 +2427,6 @@
     <w:p>
       <w:pPr>
         <w:pStyle w:val="Normal"/>
-        <w:rPr/>
       </w:pPr>
       <w:r>
         <w:rPr/>
@@ -2364,7 +2441,6 @@
     <w:p>
       <w:pPr>
         <w:pStyle w:val="Normal"/>
-        <w:rPr/>
       </w:pPr>
       <w:r>
         <w:rPr/>
@@ -2379,17 +2455,15 @@
     <w:p>
       <w:pPr>
         <w:pStyle w:val="Normal"/>
-        <w:rPr/>
-      </w:pPr>
-      <w:r>
-        <w:rPr/>
-      </w:r>
-      <w:r/>
-    </w:p>
-    <w:p>
-      <w:pPr>
-        <w:pStyle w:val="Normal"/>
-        <w:rPr/>
+      </w:pPr>
+      <w:r>
+        <w:rPr/>
+      </w:r>
+      <w:r/>
+    </w:p>
+    <w:p>
+      <w:pPr>
+        <w:pStyle w:val="Normal"/>
       </w:pPr>
       <w:r>
         <w:rPr/>
@@ -2400,17 +2474,15 @@
     <w:p>
       <w:pPr>
         <w:pStyle w:val="Normal"/>
-        <w:rPr/>
-      </w:pPr>
-      <w:r>
-        <w:rPr/>
-      </w:r>
-      <w:r/>
-    </w:p>
-    <w:p>
-      <w:pPr>
-        <w:pStyle w:val="Normal"/>
-        <w:rPr/>
+      </w:pPr>
+      <w:r>
+        <w:rPr/>
+      </w:r>
+      <w:r/>
+    </w:p>
+    <w:p>
+      <w:pPr>
+        <w:pStyle w:val="Normal"/>
       </w:pPr>
       <w:r>
         <w:rPr/>
@@ -2421,7 +2493,6 @@
     <w:p>
       <w:pPr>
         <w:pStyle w:val="Normal"/>
-        <w:rPr/>
       </w:pPr>
       <w:r>
         <w:rPr/>
@@ -2436,7 +2507,6 @@
     <w:p>
       <w:pPr>
         <w:pStyle w:val="Normal"/>
-        <w:rPr/>
       </w:pPr>
       <w:r>
         <w:rPr/>
@@ -2451,7 +2521,6 @@
     <w:p>
       <w:pPr>
         <w:pStyle w:val="Normal"/>
-        <w:rPr/>
       </w:pPr>
       <w:r>
         <w:rPr/>
@@ -2466,7 +2535,6 @@
     <w:p>
       <w:pPr>
         <w:pStyle w:val="Normal"/>
-        <w:rPr/>
       </w:pPr>
       <w:r>
         <w:rPr/>
@@ -2481,7 +2549,6 @@
     <w:p>
       <w:pPr>
         <w:pStyle w:val="Normal"/>
-        <w:rPr/>
       </w:pPr>
       <w:r>
         <w:rPr/>
@@ -2496,7 +2563,6 @@
     <w:p>
       <w:pPr>
         <w:pStyle w:val="Normal"/>
-        <w:rPr/>
       </w:pPr>
       <w:r>
         <w:rPr/>
@@ -2511,7 +2577,6 @@
     <w:p>
       <w:pPr>
         <w:pStyle w:val="Normal"/>
-        <w:rPr/>
       </w:pPr>
       <w:r>
         <w:rPr/>
@@ -2526,7 +2591,6 @@
     <w:p>
       <w:pPr>
         <w:pStyle w:val="Normal"/>
-        <w:rPr/>
       </w:pPr>
       <w:r>
         <w:rPr/>
@@ -2541,7 +2605,6 @@
     <w:p>
       <w:pPr>
         <w:pStyle w:val="Normal"/>
-        <w:rPr/>
       </w:pPr>
       <w:r>
         <w:rPr/>
@@ -2556,7 +2619,6 @@
     <w:p>
       <w:pPr>
         <w:pStyle w:val="Normal"/>
-        <w:rPr/>
       </w:pPr>
       <w:r>
         <w:rPr/>
@@ -2567,17 +2629,15 @@
     <w:p>
       <w:pPr>
         <w:pStyle w:val="Normal"/>
-        <w:rPr/>
-      </w:pPr>
-      <w:r>
-        <w:rPr/>
-      </w:r>
-      <w:r/>
-    </w:p>
-    <w:p>
-      <w:pPr>
-        <w:pStyle w:val="Normal"/>
-        <w:rPr/>
+      </w:pPr>
+      <w:r>
+        <w:rPr/>
+      </w:r>
+      <w:r/>
+    </w:p>
+    <w:p>
+      <w:pPr>
+        <w:pStyle w:val="Normal"/>
       </w:pPr>
       <w:r>
         <w:rPr/>
@@ -2588,7 +2648,6 @@
     <w:p>
       <w:pPr>
         <w:pStyle w:val="Normal"/>
-        <w:rPr/>
       </w:pPr>
       <w:r>
         <w:rPr/>
@@ -2603,7 +2662,6 @@
     <w:p>
       <w:pPr>
         <w:pStyle w:val="Normal"/>
-        <w:rPr/>
       </w:pPr>
       <w:r>
         <w:rPr/>
@@ -2614,7 +2672,6 @@
     <w:p>
       <w:pPr>
         <w:pStyle w:val="Normal"/>
-        <w:rPr/>
       </w:pPr>
       <w:r>
         <w:rPr/>
@@ -2625,7 +2682,6 @@
     <w:p>
       <w:pPr>
         <w:pStyle w:val="Normal"/>
-        <w:rPr/>
       </w:pPr>
       <w:r>
         <w:rPr/>
@@ -2640,8 +2696,9 @@
     <w:p>
       <w:pPr>
         <w:pStyle w:val="Normal"/>
-        <w:rPr/>
-      </w:pPr>
+      </w:pPr>
+      <w:bookmarkStart w:id="2" w:name="__DdeLink__576_1703464395"/>
+      <w:bookmarkEnd w:id="2"/>
       <w:r>
         <w:rPr/>
         <w:t>}</w:t>
@@ -2663,7 +2720,15 @@
       </w:pPr>
       <w:r>
         <w:rPr/>
-        <w:t>Detta är ett förslag på fungerande kod i det ljus som vi testade i. Jämför med din egen och se vilken som fungerar bäst!</w:t>
+        <w:t xml:space="preserve">Detta är ett förslag på fungerande kod i det ljus som vi testade i. </w:t>
+      </w:r>
+      <w:r>
+        <w:rPr/>
+        <w:t>J</w:t>
+      </w:r>
+      <w:r>
+        <w:rPr/>
+        <w:t>ämför med din egen och se vilken som fungerar bäst!</w:t>
       </w:r>
       <w:r/>
     </w:p>
@@ -2677,9 +2742,10 @@
       <w:r/>
     </w:p>
     <w:sectPr>
+      <w:footerReference w:type="default" r:id="rId9"/>
       <w:type w:val="nextPage"/>
       <w:pgSz w:w="11906" w:h="16838"/>
-      <w:pgMar w:left="1440" w:right="1440" w:header="0" w:top="1440" w:footer="0" w:bottom="1440" w:gutter="0"/>
+      <w:pgMar w:left="1440" w:right="1440" w:header="0" w:top="1440" w:footer="1440" w:bottom="1979" w:gutter="0"/>
       <w:pgNumType w:start="1" w:fmt="decimal"/>
       <w:formProt w:val="false"/>
       <w:textDirection w:val="lrTb"/>
@@ -2689,6 +2755,34 @@
 </w:document>
 </file>
 
+<file path=word/footer1.xml><?xml version="1.0" encoding="utf-8"?>
+<w:ftr xmlns:o="urn:schemas-microsoft-com:office:office" xmlns:r="http://schemas.openxmlformats.org/officeDocument/2006/relationships" xmlns:v="urn:schemas-microsoft-com:vml" xmlns:w="http://schemas.openxmlformats.org/wordprocessingml/2006/main" xmlns:w10="urn:schemas-microsoft-com:office:word" xmlns:wp="http://schemas.openxmlformats.org/drawingml/2006/wordprocessingDrawing" xmlns:wps="http://schemas.microsoft.com/office/word/2010/wordprocessingShape" xmlns:wpg="http://schemas.microsoft.com/office/word/2010/wordprocessingGroup" xmlns:mc="http://schemas.openxmlformats.org/markup-compatibility/2006" xmlns:wp14="http://schemas.microsoft.com/office/word/2010/wordprocessingDrawing" xmlns:w14="http://schemas.microsoft.com/office/word/2010/wordml" mc:Ignorable="w14 wp14">
+  <w:p>
+    <w:pPr>
+      <w:pStyle w:val="Footer"/>
+      <w:jc w:val="center"/>
+    </w:pPr>
+    <w:r>
+      <w:rPr/>
+      <w:fldChar w:fldCharType="begin"/>
+    </w:r>
+    <w:r>
+      <w:instrText> PAGE </w:instrText>
+    </w:r>
+    <w:r>
+      <w:fldChar w:fldCharType="separate"/>
+    </w:r>
+    <w:r>
+      <w:t>11</w:t>
+    </w:r>
+    <w:r>
+      <w:fldChar w:fldCharType="end"/>
+    </w:r>
+    <w:r/>
+  </w:p>
+</w:ftr>
+</file>
+
 <file path=word/styles.xml><?xml version="1.0" encoding="utf-8"?>
 <w:styles xmlns:w="http://schemas.openxmlformats.org/wordprocessingml/2006/main" xmlns:w14="http://schemas.microsoft.com/office/word/2010/wordml" xmlns:mc="http://schemas.openxmlformats.org/markup-compatibility/2006" mc:Ignorable="w14">
   <w:docDefaults>
@@ -2696,7 +2790,6 @@
       <w:rPr>
         <w:rFonts w:ascii="Arial" w:hAnsi="Arial" w:eastAsia="Arial" w:cs="Arial"/>
         <w:color w:val="000000"/>
-        <w:sz w:val="22"/>
         <w:szCs w:val="22"/>
         <w:lang w:val="sv-SE" w:eastAsia="sv-SE" w:bidi="ar-SA"/>
       </w:rPr>
@@ -3287,6 +3380,12 @@
       <w:szCs w:val="30"/>
     </w:rPr>
   </w:style>
+  <w:style w:type="paragraph" w:styleId="Footer">
+    <w:name w:val="Footer"/>
+    <w:basedOn w:val="Normal"/>
+    <w:pPr/>
+    <w:rPr/>
+  </w:style>
   <w:style w:type="numbering" w:styleId="NoList" w:default="1">
     <w:name w:val="No List"/>
     <w:uiPriority w:val="99"/>
